--- a/alma_gill.docx
+++ b/alma_gill.docx
@@ -54,13 +54,10 @@
         <w:t xml:space="preserve">With </w:t>
       </w:r>
       <w:r>
-        <w:t xml:space="preserve">simple changes to coin architecture described below we hope to address key flaws in existing coins and create the system of exchange and value storage that </w:t>
-      </w:r>
-      <w:r>
-        <w:t xml:space="preserve">can help to move </w:t>
-      </w:r>
-      <w:r>
-        <w:t>the needle on blockchain networks.</w:t>
+        <w:t xml:space="preserve">simple changes to coin architecture described below we hope to address key flaws in existing coins and create the system of exchange and value storage </w:t>
+      </w:r>
+      <w:r>
+        <w:t>with sound principles.</w:t>
       </w:r>
     </w:p>
     <w:p>
@@ -348,26 +345,27 @@
         <w:t xml:space="preserve"> in your public</w:t>
       </w:r>
       <w:r>
-        <w:t xml:space="preserve"> </w:t>
-      </w:r>
-      <w:r>
-        <w:lastRenderedPageBreak/>
-        <w:t>address will be amended</w:t>
+        <w:t xml:space="preserve"> address will be amended</w:t>
       </w:r>
       <w:r>
         <w:t>.</w:t>
       </w:r>
       <w:r>
-        <w:t xml:space="preserve"> Proof of work is not </w:t>
-      </w:r>
-      <w:r>
-        <w:t>necessary</w:t>
+        <w:t xml:space="preserve"> Proof of work </w:t>
+      </w:r>
+      <w:r>
+        <w:t xml:space="preserve">is driven by </w:t>
+      </w:r>
+      <w:proofErr w:type="gramStart"/>
+      <w:r>
+        <w:t>verification</w:t>
       </w:r>
       <w:r>
         <w:t>,</w:t>
       </w:r>
-      <w:r>
-        <w:t xml:space="preserve"> only verification which is far less computationally expensive and this gets rid of the need for useless computation to give the coin weight.</w:t>
+      <w:proofErr w:type="gramEnd"/>
+      <w:r>
+        <w:t xml:space="preserve"> this gets rid of the need for useless computation to give the coin weight.</w:t>
       </w:r>
     </w:p>
     <w:p>
@@ -382,6 +380,7 @@
           <w:b/>
           <w:bCs/>
         </w:rPr>
+        <w:lastRenderedPageBreak/>
         <w:t>Accounts</w:t>
       </w:r>
     </w:p>
@@ -641,7 +640,13 @@
         <w:t>,</w:t>
       </w:r>
       <w:r>
-        <w:t xml:space="preserve"> the value of the coin naturally inflates without altering the quantity of coin in existence. Instead, prices of goods and services will decline continually. As ownership spreads the coins intrinsic value will continue to improve as more people store more value in a decreasing quantity of coin. This also creates a natural incentive to get hold of the coin as the value of the coin inflates exponentially.</w:t>
+        <w:t xml:space="preserve"> the value of the coin naturally inflates without altering the quantity of coin in existence. Instead, prices of goods and services will decline continually. As ownership spreads the coins intrinsic value will continue to improve as more people store more value in a decreasing quantity of coin. This also creates a natural incentive to get hold of the coin as the value of the coin </w:t>
+      </w:r>
+      <w:r>
+        <w:t>expands</w:t>
+      </w:r>
+      <w:r>
+        <w:t>.</w:t>
       </w:r>
     </w:p>
     <w:p>
@@ -3232,6 +3237,204 @@
       </w:r>
     </w:p>
     <w:p>
+      <w:r>
+        <w:rPr>
+          <w:noProof/>
+        </w:rPr>
+        <mc:AlternateContent>
+          <mc:Choice Requires="wps">
+            <w:drawing>
+              <wp:anchor distT="45720" distB="45720" distL="114300" distR="114300" simplePos="0" relativeHeight="251708416" behindDoc="0" locked="0" layoutInCell="1" allowOverlap="1" wp14:anchorId="3F0FFDCA" wp14:editId="1806947A">
+                <wp:simplePos x="0" y="0"/>
+                <wp:positionH relativeFrom="margin">
+                  <wp:align>left</wp:align>
+                </wp:positionH>
+                <wp:positionV relativeFrom="paragraph">
+                  <wp:posOffset>365760</wp:posOffset>
+                </wp:positionV>
+                <wp:extent cx="3238500" cy="2877820"/>
+                <wp:effectExtent l="0" t="0" r="19050" b="17780"/>
+                <wp:wrapSquare wrapText="bothSides"/>
+                <wp:docPr id="1555963009" name="Text Box 2"/>
+                <wp:cNvGraphicFramePr>
+                  <a:graphicFrameLocks xmlns:a="http://schemas.openxmlformats.org/drawingml/2006/main"/>
+                </wp:cNvGraphicFramePr>
+                <a:graphic xmlns:a="http://schemas.openxmlformats.org/drawingml/2006/main">
+                  <a:graphicData uri="http://schemas.microsoft.com/office/word/2010/wordprocessingShape">
+                    <wps:wsp>
+                      <wps:cNvSpPr txBox="1">
+                        <a:spLocks noChangeArrowheads="1"/>
+                      </wps:cNvSpPr>
+                      <wps:spPr bwMode="auto">
+                        <a:xfrm>
+                          <a:off x="0" y="0"/>
+                          <a:ext cx="3238500" cy="2877820"/>
+                        </a:xfrm>
+                        <a:prstGeom prst="rect">
+                          <a:avLst/>
+                        </a:prstGeom>
+                        <a:solidFill>
+                          <a:srgbClr val="FFFFFF"/>
+                        </a:solidFill>
+                        <a:ln w="9525">
+                          <a:solidFill>
+                            <a:srgbClr val="000000"/>
+                          </a:solidFill>
+                          <a:miter lim="800000"/>
+                          <a:headEnd/>
+                          <a:tailEnd/>
+                        </a:ln>
+                      </wps:spPr>
+                      <wps:txbx>
+                        <w:txbxContent>
+                          <w:p/>
+                          <w:p>
+                            <w:r>
+                              <w:rPr>
+                                <w:noProof/>
+                              </w:rPr>
+                              <w:drawing>
+                                <wp:inline distT="0" distB="0" distL="0" distR="0" wp14:anchorId="4B08304A" wp14:editId="5D02D5A2">
+                                  <wp:extent cx="876300" cy="476250"/>
+                                  <wp:effectExtent l="0" t="0" r="0" b="0"/>
+                                  <wp:docPr id="2043520776" name="Picture 2043520776"/>
+                                  <wp:cNvGraphicFramePr>
+                                    <a:graphicFrameLocks xmlns:a="http://schemas.openxmlformats.org/drawingml/2006/main" noChangeAspect="1"/>
+                                  </wp:cNvGraphicFramePr>
+                                  <a:graphic xmlns:a="http://schemas.openxmlformats.org/drawingml/2006/main">
+                                    <a:graphicData uri="http://schemas.openxmlformats.org/drawingml/2006/picture">
+                                      <pic:pic xmlns:pic="http://schemas.openxmlformats.org/drawingml/2006/picture">
+                                        <pic:nvPicPr>
+                                          <pic:cNvPr id="0" name="Picture 4"/>
+                                          <pic:cNvPicPr>
+                                            <a:picLocks noChangeAspect="1" noChangeArrowheads="1"/>
+                                          </pic:cNvPicPr>
+                                        </pic:nvPicPr>
+                                        <pic:blipFill>
+                                          <a:blip r:embed="rId4">
+                                            <a:extLst>
+                                              <a:ext uri="{28A0092B-C50C-407E-A947-70E740481C1C}">
+                                                <a14:useLocalDpi xmlns:a14="http://schemas.microsoft.com/office/drawing/2010/main" val="0"/>
+                                              </a:ext>
+                                            </a:extLst>
+                                          </a:blip>
+                                          <a:srcRect/>
+                                          <a:stretch>
+                                            <a:fillRect/>
+                                          </a:stretch>
+                                        </pic:blipFill>
+                                        <pic:spPr bwMode="auto">
+                                          <a:xfrm>
+                                            <a:off x="0" y="0"/>
+                                            <a:ext cx="876300" cy="476250"/>
+                                          </a:xfrm>
+                                          <a:prstGeom prst="rect">
+                                            <a:avLst/>
+                                          </a:prstGeom>
+                                          <a:noFill/>
+                                          <a:ln>
+                                            <a:noFill/>
+                                          </a:ln>
+                                        </pic:spPr>
+                                      </pic:pic>
+                                    </a:graphicData>
+                                  </a:graphic>
+                                </wp:inline>
+                              </w:drawing>
+                            </w:r>
+                            <w:r>
+                              <w:t xml:space="preserve"> </w:t>
+                            </w:r>
+                          </w:p>
+                        </w:txbxContent>
+                      </wps:txbx>
+                      <wps:bodyPr rot="0" vert="horz" wrap="square" lIns="91440" tIns="45720" rIns="91440" bIns="45720" anchor="t" anchorCtr="0">
+                        <a:noAutofit/>
+                      </wps:bodyPr>
+                    </wps:wsp>
+                  </a:graphicData>
+                </a:graphic>
+                <wp14:sizeRelH relativeFrom="margin">
+                  <wp14:pctWidth>0</wp14:pctWidth>
+                </wp14:sizeRelH>
+                <wp14:sizeRelV relativeFrom="margin">
+                  <wp14:pctHeight>0</wp14:pctHeight>
+                </wp14:sizeRelV>
+              </wp:anchor>
+            </w:drawing>
+          </mc:Choice>
+          <mc:Fallback>
+            <w:pict>
+              <v:shape w14:anchorId="3F0FFDCA" id="_x0000_s1042" type="#_x0000_t202" style="position:absolute;margin-left:0;margin-top:28.8pt;width:255pt;height:226.6pt;z-index:251708416;visibility:visible;mso-wrap-style:square;mso-width-percent:0;mso-height-percent:0;mso-wrap-distance-left:9pt;mso-wrap-distance-top:3.6pt;mso-wrap-distance-right:9pt;mso-wrap-distance-bottom:3.6pt;mso-position-horizontal:left;mso-position-horizontal-relative:margin;mso-position-vertical:absolute;mso-position-vertical-relative:text;mso-width-percent:0;mso-height-percent:0;mso-width-relative:margin;mso-height-relative:margin;v-text-anchor:top" o:gfxdata="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">
+                <v:textbox>
+                  <w:txbxContent>
+                    <w:p/>
+                    <w:p>
+                      <w:r>
+                        <w:rPr>
+                          <w:noProof/>
+                        </w:rPr>
+                        <w:drawing>
+                          <wp:inline distT="0" distB="0" distL="0" distR="0" wp14:anchorId="4B08304A" wp14:editId="5D02D5A2">
+                            <wp:extent cx="876300" cy="476250"/>
+                            <wp:effectExtent l="0" t="0" r="0" b="0"/>
+                            <wp:docPr id="2043520776" name="Picture 2043520776"/>
+                            <wp:cNvGraphicFramePr>
+                              <a:graphicFrameLocks xmlns:a="http://schemas.openxmlformats.org/drawingml/2006/main" noChangeAspect="1"/>
+                            </wp:cNvGraphicFramePr>
+                            <a:graphic xmlns:a="http://schemas.openxmlformats.org/drawingml/2006/main">
+                              <a:graphicData uri="http://schemas.openxmlformats.org/drawingml/2006/picture">
+                                <pic:pic xmlns:pic="http://schemas.openxmlformats.org/drawingml/2006/picture">
+                                  <pic:nvPicPr>
+                                    <pic:cNvPr id="0" name="Picture 4"/>
+                                    <pic:cNvPicPr>
+                                      <a:picLocks noChangeAspect="1" noChangeArrowheads="1"/>
+                                    </pic:cNvPicPr>
+                                  </pic:nvPicPr>
+                                  <pic:blipFill>
+                                    <a:blip r:embed="rId5">
+                                      <a:extLst>
+                                        <a:ext uri="{28A0092B-C50C-407E-A947-70E740481C1C}">
+                                          <a14:useLocalDpi xmlns:a14="http://schemas.microsoft.com/office/drawing/2010/main" val="0"/>
+                                        </a:ext>
+                                      </a:extLst>
+                                    </a:blip>
+                                    <a:srcRect/>
+                                    <a:stretch>
+                                      <a:fillRect/>
+                                    </a:stretch>
+                                  </pic:blipFill>
+                                  <pic:spPr bwMode="auto">
+                                    <a:xfrm>
+                                      <a:off x="0" y="0"/>
+                                      <a:ext cx="876300" cy="476250"/>
+                                    </a:xfrm>
+                                    <a:prstGeom prst="rect">
+                                      <a:avLst/>
+                                    </a:prstGeom>
+                                    <a:noFill/>
+                                    <a:ln>
+                                      <a:noFill/>
+                                    </a:ln>
+                                  </pic:spPr>
+                                </pic:pic>
+                              </a:graphicData>
+                            </a:graphic>
+                          </wp:inline>
+                        </w:drawing>
+                      </w:r>
+                      <w:r>
+                        <w:t xml:space="preserve"> </w:t>
+                      </w:r>
+                    </w:p>
+                  </w:txbxContent>
+                </v:textbox>
+                <w10:wrap type="square" anchorx="margin"/>
+              </v:shape>
+            </w:pict>
+          </mc:Fallback>
+        </mc:AlternateContent>
+      </w:r>
       <w:r>
         <w:rPr>
           <w:noProof/>
@@ -3378,7 +3581,7 @@
           </mc:Choice>
           <mc:Fallback>
             <w:pict>
-              <v:rect w14:anchorId="757A7A57" id="Rectangle 2" o:spid="_x0000_s1042" style="position:absolute;margin-left:267.9pt;margin-top:38.4pt;width:257.8pt;height:235.2pt;z-index:251724800;visibility:visible;mso-wrap-style:square;mso-width-percent:0;mso-height-percent:0;mso-wrap-distance-left:9pt;mso-wrap-distance-top:0;mso-wrap-distance-right:9pt;mso-wrap-distance-bottom:0;mso-position-horizontal:absolute;mso-position-horizontal-relative:text;mso-position-vertical:absolute;mso-position-vertical-relative:text;mso-width-percent:0;mso-height-percent:0;mso-width-relative:margin;mso-height-relative:margin;v-text-anchor:middle" o:gfxdata="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" filled="f" strokecolor="#09101d [484]" strokeweight="1pt">
+              <v:rect w14:anchorId="757A7A57" id="Rectangle 2" o:spid="_x0000_s1043" style="position:absolute;margin-left:267.9pt;margin-top:38.4pt;width:257.8pt;height:235.2pt;z-index:251724800;visibility:visible;mso-wrap-style:square;mso-width-percent:0;mso-height-percent:0;mso-wrap-distance-left:9pt;mso-wrap-distance-top:0;mso-wrap-distance-right:9pt;mso-wrap-distance-bottom:0;mso-position-horizontal:absolute;mso-position-horizontal-relative:text;mso-position-vertical:absolute;mso-position-vertical-relative:text;mso-width-percent:0;mso-height-percent:0;mso-width-relative:margin;mso-height-relative:margin;v-text-anchor:middle" o:gfxdata="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" filled="f" strokecolor="#09101d [484]" strokeweight="1pt">
                 <v:textbox>
                   <w:txbxContent>
                     <w:p>
@@ -3678,7 +3881,7 @@
           </mc:Choice>
           <mc:Fallback>
             <w:pict>
-              <v:shape w14:anchorId="55250A78" id="Text Box 42" o:spid="_x0000_s1042" type="#_x0000_t202" style="position:absolute;margin-left:88.5pt;margin-top:58.85pt;width:64.5pt;height:21pt;z-index:251714560;visibility:visible;mso-wrap-style:square;mso-width-percent:0;mso-height-percent:0;mso-wrap-distance-left:9pt;mso-wrap-distance-top:0;mso-wrap-distance-right:9pt;mso-wrap-distance-bottom:0;mso-position-horizontal:absolute;mso-position-horizontal-relative:text;mso-position-vertical:absolute;mso-position-vertical-relative:text;mso-width-percent:0;mso-height-percent:0;mso-width-relative:margin;mso-height-relative:margin;v-text-anchor:top" o:gfxdata="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" fillcolor="white [3201]" strokeweight=".5pt">
+              <v:shape w14:anchorId="55250A78" id="Text Box 42" o:spid="_x0000_s1044" type="#_x0000_t202" style="position:absolute;margin-left:88.5pt;margin-top:58.85pt;width:64.5pt;height:21pt;z-index:251714560;visibility:visible;mso-wrap-style:square;mso-width-percent:0;mso-height-percent:0;mso-wrap-distance-left:9pt;mso-wrap-distance-top:0;mso-wrap-distance-right:9pt;mso-wrap-distance-bottom:0;mso-position-horizontal:absolute;mso-position-horizontal-relative:text;mso-position-vertical:absolute;mso-position-vertical-relative:text;mso-width-percent:0;mso-height-percent:0;mso-width-relative:margin;mso-height-relative:margin;v-text-anchor:top" o:gfxdata="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" fillcolor="white [3201]" strokeweight=".5pt">
                 <v:textbox>
                   <w:txbxContent>
                     <w:p>
@@ -3773,7 +3976,7 @@
           </mc:Choice>
           <mc:Fallback>
             <w:pict>
-              <v:shape w14:anchorId="2E5BE5C4" id="_x0000_s1043" type="#_x0000_t202" style="position:absolute;margin-left:280.5pt;margin-top:63.3pt;width:64.5pt;height:37.5pt;z-index:251726848;visibility:visible;mso-wrap-style:square;mso-width-percent:0;mso-height-percent:0;mso-wrap-distance-left:9pt;mso-wrap-distance-top:3.6pt;mso-wrap-distance-right:9pt;mso-wrap-distance-bottom:3.6pt;mso-position-horizontal:absolute;mso-position-horizontal-relative:text;mso-position-vertical:absolute;mso-position-vertical-relative:text;mso-width-percent:0;mso-height-percent:0;mso-width-relative:margin;mso-height-relative:margin;v-text-anchor:top" o:gfxdata="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">
+              <v:shape w14:anchorId="2E5BE5C4" id="_x0000_s1045" type="#_x0000_t202" style="position:absolute;margin-left:280.5pt;margin-top:63.3pt;width:64.5pt;height:37.5pt;z-index:251726848;visibility:visible;mso-wrap-style:square;mso-width-percent:0;mso-height-percent:0;mso-wrap-distance-left:9pt;mso-wrap-distance-top:3.6pt;mso-wrap-distance-right:9pt;mso-wrap-distance-bottom:3.6pt;mso-position-horizontal:absolute;mso-position-horizontal-relative:text;mso-position-vertical:absolute;mso-position-vertical-relative:text;mso-width-percent:0;mso-height-percent:0;mso-width-relative:margin;mso-height-relative:margin;v-text-anchor:top" o:gfxdata="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">
                 <v:textbox>
                   <w:txbxContent>
                     <w:p>
@@ -3869,7 +4072,7 @@
           </mc:Choice>
           <mc:Fallback>
             <w:pict>
-              <v:shape w14:anchorId="38FF7F69" id="_x0000_s1044" type="#_x0000_t202" style="position:absolute;margin-left:509.25pt;margin-top:62pt;width:70.5pt;height:33pt;z-index:251728896;visibility:visible;mso-wrap-style:square;mso-width-percent:0;mso-height-percent:0;mso-wrap-distance-left:9pt;mso-wrap-distance-top:3.6pt;mso-wrap-distance-right:9pt;mso-wrap-distance-bottom:3.6pt;mso-position-horizontal:absolute;mso-position-horizontal-relative:page;mso-position-vertical:absolute;mso-position-vertical-relative:text;mso-width-percent:0;mso-height-percent:0;mso-width-relative:margin;mso-height-relative:margin;v-text-anchor:top" o:gfxdata="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">
+              <v:shape w14:anchorId="38FF7F69" id="_x0000_s1046" type="#_x0000_t202" style="position:absolute;margin-left:509.25pt;margin-top:62pt;width:70.5pt;height:33pt;z-index:251728896;visibility:visible;mso-wrap-style:square;mso-width-percent:0;mso-height-percent:0;mso-wrap-distance-left:9pt;mso-wrap-distance-top:3.6pt;mso-wrap-distance-right:9pt;mso-wrap-distance-bottom:3.6pt;mso-position-horizontal:absolute;mso-position-horizontal-relative:page;mso-position-vertical:absolute;mso-position-vertical-relative:text;mso-width-percent:0;mso-height-percent:0;mso-width-relative:margin;mso-height-relative:margin;v-text-anchor:top" o:gfxdata="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">
                 <v:textbox>
                   <w:txbxContent>
                     <w:p>
@@ -3964,11 +4167,7 @@
           </mc:Choice>
           <mc:Fallback>
             <w:pict>
-              <v:shapetype w14:anchorId="60A29656" id="_x0000_t202" coordsize="21600,21600" o:spt="202" path="m,l,21600r21600,l21600,xe">
-                <v:stroke joinstyle="miter"/>
-                <v:path gradientshapeok="t" o:connecttype="rect"/>
-              </v:shapetype>
-              <v:shape id="_x0000_s1046" type="#_x0000_t202" style="position:absolute;margin-left:-116.4pt;margin-top:63.45pt;width:69.9pt;height:24.6pt;z-index:251737088;visibility:visible;mso-wrap-style:square;mso-width-percent:0;mso-height-percent:0;mso-wrap-distance-left:9pt;mso-wrap-distance-top:3.6pt;mso-wrap-distance-right:9pt;mso-wrap-distance-bottom:3.6pt;mso-position-horizontal:absolute;mso-position-horizontal-relative:right-margin-area;mso-position-vertical:absolute;mso-position-vertical-relative:text;mso-width-percent:0;mso-height-percent:0;mso-width-relative:margin;mso-height-relative:margin;v-text-anchor:top" o:gfxdata="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">
+              <v:shape w14:anchorId="60A29656" id="_x0000_s1047" type="#_x0000_t202" style="position:absolute;margin-left:-116.4pt;margin-top:63.45pt;width:69.9pt;height:24.6pt;z-index:251737088;visibility:visible;mso-wrap-style:square;mso-width-percent:0;mso-height-percent:0;mso-wrap-distance-left:9pt;mso-wrap-distance-top:3.6pt;mso-wrap-distance-right:9pt;mso-wrap-distance-bottom:3.6pt;mso-position-horizontal:absolute;mso-position-horizontal-relative:right-margin-area;mso-position-vertical:absolute;mso-position-vertical-relative:text;mso-width-percent:0;mso-height-percent:0;mso-width-relative:margin;mso-height-relative:margin;v-text-anchor:top" o:gfxdata="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">
                 <v:textbox>
                   <w:txbxContent>
                     <w:p>
@@ -4196,7 +4395,7 @@
           </mc:Choice>
           <mc:Fallback>
             <w:pict>
-              <v:shape w14:anchorId="6E699EBE" id="Text Box 43" o:spid="_x0000_s1047" type="#_x0000_t202" style="position:absolute;margin-left:183pt;margin-top:50pt;width:61.5pt;height:37.5pt;z-index:251715584;visibility:visible;mso-wrap-style:square;mso-width-percent:0;mso-height-percent:0;mso-wrap-distance-left:9pt;mso-wrap-distance-top:0;mso-wrap-distance-right:9pt;mso-wrap-distance-bottom:0;mso-position-horizontal:absolute;mso-position-horizontal-relative:text;mso-position-vertical:absolute;mso-position-vertical-relative:text;mso-width-percent:0;mso-height-percent:0;mso-width-relative:margin;mso-height-relative:margin;v-text-anchor:top" o:gfxdata="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" fillcolor="white [3201]" strokeweight=".5pt">
+              <v:shape w14:anchorId="6E699EBE" id="Text Box 43" o:spid="_x0000_s1048" type="#_x0000_t202" style="position:absolute;margin-left:183pt;margin-top:50pt;width:61.5pt;height:37.5pt;z-index:251715584;visibility:visible;mso-wrap-style:square;mso-width-percent:0;mso-height-percent:0;mso-wrap-distance-left:9pt;mso-wrap-distance-top:0;mso-wrap-distance-right:9pt;mso-wrap-distance-bottom:0;mso-position-horizontal:absolute;mso-position-horizontal-relative:text;mso-position-vertical:absolute;mso-position-vertical-relative:text;mso-width-percent:0;mso-height-percent:0;mso-width-relative:margin;mso-height-relative:margin;v-text-anchor:top" o:gfxdata="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" fillcolor="white [3201]" strokeweight=".5pt">
                 <v:textbox>
                   <w:txbxContent>
                     <w:p>
@@ -4288,7 +4487,7 @@
           </mc:Choice>
           <mc:Fallback>
             <w:pict>
-              <v:shape w14:anchorId="61309EC2" id="_x0000_s1048" type="#_x0000_t202" style="position:absolute;margin-left:6pt;margin-top:279.5pt;width:90pt;height:42.75pt;z-index:251711488;visibility:visible;mso-wrap-style:square;mso-width-percent:0;mso-height-percent:0;mso-wrap-distance-left:9pt;mso-wrap-distance-top:0;mso-wrap-distance-right:9pt;mso-wrap-distance-bottom:0;mso-position-horizontal:absolute;mso-position-horizontal-relative:text;mso-position-vertical:absolute;mso-position-vertical-relative:text;mso-width-percent:0;mso-height-percent:0;mso-width-relative:margin;mso-height-relative:margin;v-text-anchor:top" o:gfxdata="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" fillcolor="white [3201]" strokeweight=".5pt">
+              <v:shape w14:anchorId="61309EC2" id="_x0000_s1049" type="#_x0000_t202" style="position:absolute;margin-left:6pt;margin-top:279.5pt;width:90pt;height:42.75pt;z-index:251711488;visibility:visible;mso-wrap-style:square;mso-width-percent:0;mso-height-percent:0;mso-wrap-distance-left:9pt;mso-wrap-distance-top:0;mso-wrap-distance-right:9pt;mso-wrap-distance-bottom:0;mso-position-horizontal:absolute;mso-position-horizontal-relative:text;mso-position-vertical:absolute;mso-position-vertical-relative:text;mso-width-percent:0;mso-height-percent:0;mso-width-relative:margin;mso-height-relative:margin;v-text-anchor:top" o:gfxdata="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" fillcolor="white [3201]" strokeweight=".5pt">
                 <v:textbox>
                   <w:txbxContent>
                     <w:p>
@@ -4310,7 +4509,7 @@
         <mc:AlternateContent>
           <mc:Choice Requires="wps">
             <w:drawing>
-              <wp:anchor distT="0" distB="0" distL="114300" distR="114300" simplePos="0" relativeHeight="251713536" behindDoc="0" locked="0" layoutInCell="1" allowOverlap="1" wp14:anchorId="43A3EF59" wp14:editId="27DD26C6">
+              <wp:anchor distT="0" distB="0" distL="114300" distR="114300" simplePos="0" relativeHeight="251713536" behindDoc="0" locked="0" layoutInCell="1" allowOverlap="1" wp14:anchorId="43A3EF59" wp14:editId="3446D704">
                 <wp:simplePos x="0" y="0"/>
                 <wp:positionH relativeFrom="column">
                   <wp:posOffset>1828800</wp:posOffset>
@@ -4380,7 +4579,7 @@
           </mc:Choice>
           <mc:Fallback>
             <w:pict>
-              <v:shape w14:anchorId="43A3EF59" id="_x0000_s1049" type="#_x0000_t202" style="position:absolute;margin-left:2in;margin-top:280.25pt;width:84.75pt;height:42.75pt;z-index:251713536;visibility:visible;mso-wrap-style:square;mso-width-percent:0;mso-height-percent:0;mso-wrap-distance-left:9pt;mso-wrap-distance-top:0;mso-wrap-distance-right:9pt;mso-wrap-distance-bottom:0;mso-position-horizontal:absolute;mso-position-horizontal-relative:text;mso-position-vertical:absolute;mso-position-vertical-relative:text;mso-width-percent:0;mso-height-percent:0;mso-width-relative:margin;mso-height-relative:margin;v-text-anchor:top" o:gfxdata="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" fillcolor="white [3201]" strokeweight=".5pt">
+              <v:shape w14:anchorId="43A3EF59" id="_x0000_s1050" type="#_x0000_t202" style="position:absolute;margin-left:2in;margin-top:280.25pt;width:84.75pt;height:42.75pt;z-index:251713536;visibility:visible;mso-wrap-style:square;mso-width-percent:0;mso-height-percent:0;mso-wrap-distance-left:9pt;mso-wrap-distance-top:0;mso-wrap-distance-right:9pt;mso-wrap-distance-bottom:0;mso-position-horizontal:absolute;mso-position-horizontal-relative:text;mso-position-vertical:absolute;mso-position-vertical-relative:text;mso-width-percent:0;mso-height-percent:0;mso-width-relative:margin;mso-height-relative:margin;v-text-anchor:top" o:gfxdata="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" fillcolor="white [3201]" strokeweight=".5pt">
                 <v:textbox>
                   <w:txbxContent>
                     <w:p>
@@ -4397,204 +4596,6 @@
                     <w:p/>
                   </w:txbxContent>
                 </v:textbox>
-              </v:shape>
-            </w:pict>
-          </mc:Fallback>
-        </mc:AlternateContent>
-      </w:r>
-      <w:r>
-        <w:rPr>
-          <w:noProof/>
-        </w:rPr>
-        <mc:AlternateContent>
-          <mc:Choice Requires="wps">
-            <w:drawing>
-              <wp:anchor distT="45720" distB="45720" distL="114300" distR="114300" simplePos="0" relativeHeight="251708416" behindDoc="0" locked="0" layoutInCell="1" allowOverlap="1" wp14:anchorId="3F0FFDCA" wp14:editId="5AA0F7AA">
-                <wp:simplePos x="0" y="0"/>
-                <wp:positionH relativeFrom="margin">
-                  <wp:posOffset>0</wp:posOffset>
-                </wp:positionH>
-                <wp:positionV relativeFrom="paragraph">
-                  <wp:posOffset>330835</wp:posOffset>
-                </wp:positionV>
-                <wp:extent cx="3238500" cy="2914650"/>
-                <wp:effectExtent l="0" t="0" r="19050" b="19050"/>
-                <wp:wrapSquare wrapText="bothSides"/>
-                <wp:docPr id="1555963009" name="Text Box 2"/>
-                <wp:cNvGraphicFramePr>
-                  <a:graphicFrameLocks xmlns:a="http://schemas.openxmlformats.org/drawingml/2006/main"/>
-                </wp:cNvGraphicFramePr>
-                <a:graphic xmlns:a="http://schemas.openxmlformats.org/drawingml/2006/main">
-                  <a:graphicData uri="http://schemas.microsoft.com/office/word/2010/wordprocessingShape">
-                    <wps:wsp>
-                      <wps:cNvSpPr txBox="1">
-                        <a:spLocks noChangeArrowheads="1"/>
-                      </wps:cNvSpPr>
-                      <wps:spPr bwMode="auto">
-                        <a:xfrm>
-                          <a:off x="0" y="0"/>
-                          <a:ext cx="3238500" cy="2914650"/>
-                        </a:xfrm>
-                        <a:prstGeom prst="rect">
-                          <a:avLst/>
-                        </a:prstGeom>
-                        <a:solidFill>
-                          <a:srgbClr val="FFFFFF"/>
-                        </a:solidFill>
-                        <a:ln w="9525">
-                          <a:solidFill>
-                            <a:srgbClr val="000000"/>
-                          </a:solidFill>
-                          <a:miter lim="800000"/>
-                          <a:headEnd/>
-                          <a:tailEnd/>
-                        </a:ln>
-                      </wps:spPr>
-                      <wps:txbx>
-                        <w:txbxContent>
-                          <w:p/>
-                          <w:p>
-                            <w:r>
-                              <w:rPr>
-                                <w:noProof/>
-                              </w:rPr>
-                              <w:drawing>
-                                <wp:inline distT="0" distB="0" distL="0" distR="0" wp14:anchorId="4B08304A" wp14:editId="5D02D5A2">
-                                  <wp:extent cx="876300" cy="476250"/>
-                                  <wp:effectExtent l="0" t="0" r="0" b="0"/>
-                                  <wp:docPr id="2043520776" name="Picture 2043520776"/>
-                                  <wp:cNvGraphicFramePr>
-                                    <a:graphicFrameLocks xmlns:a="http://schemas.openxmlformats.org/drawingml/2006/main" noChangeAspect="1"/>
-                                  </wp:cNvGraphicFramePr>
-                                  <a:graphic xmlns:a="http://schemas.openxmlformats.org/drawingml/2006/main">
-                                    <a:graphicData uri="http://schemas.openxmlformats.org/drawingml/2006/picture">
-                                      <pic:pic xmlns:pic="http://schemas.openxmlformats.org/drawingml/2006/picture">
-                                        <pic:nvPicPr>
-                                          <pic:cNvPr id="0" name="Picture 4"/>
-                                          <pic:cNvPicPr>
-                                            <a:picLocks noChangeAspect="1" noChangeArrowheads="1"/>
-                                          </pic:cNvPicPr>
-                                        </pic:nvPicPr>
-                                        <pic:blipFill>
-                                          <a:blip r:embed="rId4">
-                                            <a:extLst>
-                                              <a:ext uri="{28A0092B-C50C-407E-A947-70E740481C1C}">
-                                                <a14:useLocalDpi xmlns:a14="http://schemas.microsoft.com/office/drawing/2010/main" val="0"/>
-                                              </a:ext>
-                                            </a:extLst>
-                                          </a:blip>
-                                          <a:srcRect/>
-                                          <a:stretch>
-                                            <a:fillRect/>
-                                          </a:stretch>
-                                        </pic:blipFill>
-                                        <pic:spPr bwMode="auto">
-                                          <a:xfrm>
-                                            <a:off x="0" y="0"/>
-                                            <a:ext cx="876300" cy="476250"/>
-                                          </a:xfrm>
-                                          <a:prstGeom prst="rect">
-                                            <a:avLst/>
-                                          </a:prstGeom>
-                                          <a:noFill/>
-                                          <a:ln>
-                                            <a:noFill/>
-                                          </a:ln>
-                                        </pic:spPr>
-                                      </pic:pic>
-                                    </a:graphicData>
-                                  </a:graphic>
-                                </wp:inline>
-                              </w:drawing>
-                            </w:r>
-                            <w:r>
-                              <w:t xml:space="preserve"> </w:t>
-                            </w:r>
-                          </w:p>
-                        </w:txbxContent>
-                      </wps:txbx>
-                      <wps:bodyPr rot="0" vert="horz" wrap="square" lIns="91440" tIns="45720" rIns="91440" bIns="45720" anchor="t" anchorCtr="0">
-                        <a:noAutofit/>
-                      </wps:bodyPr>
-                    </wps:wsp>
-                  </a:graphicData>
-                </a:graphic>
-                <wp14:sizeRelH relativeFrom="margin">
-                  <wp14:pctWidth>0</wp14:pctWidth>
-                </wp14:sizeRelH>
-                <wp14:sizeRelV relativeFrom="margin">
-                  <wp14:pctHeight>0</wp14:pctHeight>
-                </wp14:sizeRelV>
-              </wp:anchor>
-            </w:drawing>
-          </mc:Choice>
-          <mc:Fallback>
-            <w:pict>
-              <v:shape w14:anchorId="3F0FFDCA" id="_x0000_s1050" type="#_x0000_t202" style="position:absolute;margin-left:0;margin-top:26.05pt;width:255pt;height:229.5pt;z-index:251708416;visibility:visible;mso-wrap-style:square;mso-width-percent:0;mso-height-percent:0;mso-wrap-distance-left:9pt;mso-wrap-distance-top:3.6pt;mso-wrap-distance-right:9pt;mso-wrap-distance-bottom:3.6pt;mso-position-horizontal:absolute;mso-position-horizontal-relative:margin;mso-position-vertical:absolute;mso-position-vertical-relative:text;mso-width-percent:0;mso-height-percent:0;mso-width-relative:margin;mso-height-relative:margin;v-text-anchor:top" o:gfxdata="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">
-                <v:textbox>
-                  <w:txbxContent>
-                    <w:p/>
-                    <w:p>
-                      <w:r>
-                        <w:rPr>
-                          <w:noProof/>
-                        </w:rPr>
-                        <w:drawing>
-                          <wp:inline distT="0" distB="0" distL="0" distR="0" wp14:anchorId="4B08304A" wp14:editId="5D02D5A2">
-                            <wp:extent cx="876300" cy="476250"/>
-                            <wp:effectExtent l="0" t="0" r="0" b="0"/>
-                            <wp:docPr id="2043520776" name="Picture 2043520776"/>
-                            <wp:cNvGraphicFramePr>
-                              <a:graphicFrameLocks xmlns:a="http://schemas.openxmlformats.org/drawingml/2006/main" noChangeAspect="1"/>
-                            </wp:cNvGraphicFramePr>
-                            <a:graphic xmlns:a="http://schemas.openxmlformats.org/drawingml/2006/main">
-                              <a:graphicData uri="http://schemas.openxmlformats.org/drawingml/2006/picture">
-                                <pic:pic xmlns:pic="http://schemas.openxmlformats.org/drawingml/2006/picture">
-                                  <pic:nvPicPr>
-                                    <pic:cNvPr id="0" name="Picture 4"/>
-                                    <pic:cNvPicPr>
-                                      <a:picLocks noChangeAspect="1" noChangeArrowheads="1"/>
-                                    </pic:cNvPicPr>
-                                  </pic:nvPicPr>
-                                  <pic:blipFill>
-                                    <a:blip r:embed="rId5">
-                                      <a:extLst>
-                                        <a:ext uri="{28A0092B-C50C-407E-A947-70E740481C1C}">
-                                          <a14:useLocalDpi xmlns:a14="http://schemas.microsoft.com/office/drawing/2010/main" val="0"/>
-                                        </a:ext>
-                                      </a:extLst>
-                                    </a:blip>
-                                    <a:srcRect/>
-                                    <a:stretch>
-                                      <a:fillRect/>
-                                    </a:stretch>
-                                  </pic:blipFill>
-                                  <pic:spPr bwMode="auto">
-                                    <a:xfrm>
-                                      <a:off x="0" y="0"/>
-                                      <a:ext cx="876300" cy="476250"/>
-                                    </a:xfrm>
-                                    <a:prstGeom prst="rect">
-                                      <a:avLst/>
-                                    </a:prstGeom>
-                                    <a:noFill/>
-                                    <a:ln>
-                                      <a:noFill/>
-                                    </a:ln>
-                                  </pic:spPr>
-                                </pic:pic>
-                              </a:graphicData>
-                            </a:graphic>
-                          </wp:inline>
-                        </w:drawing>
-                      </w:r>
-                      <w:r>
-                        <w:t xml:space="preserve"> </w:t>
-                      </w:r>
-                    </w:p>
-                  </w:txbxContent>
-                </v:textbox>
-                <w10:wrap type="square" anchorx="margin"/>
               </v:shape>
             </w:pict>
           </mc:Fallback>
@@ -4784,11 +4785,7 @@
           </mc:Choice>
           <mc:Fallback>
             <w:pict>
-              <v:shapetype w14:anchorId="2C1D1DA9" id="_x0000_t202" coordsize="21600,21600" o:spt="202" path="m,l,21600r21600,l21600,xe">
-                <v:stroke joinstyle="miter"/>
-                <v:path gradientshapeok="t" o:connecttype="rect"/>
-              </v:shapetype>
-              <v:shape id="Text Box 13" o:spid="_x0000_s1051" type="#_x0000_t202" style="position:absolute;margin-left:4in;margin-top:56.35pt;width:111.35pt;height:66pt;z-index:251745280;visibility:visible;mso-wrap-style:square;mso-width-percent:0;mso-height-percent:0;mso-wrap-distance-left:9pt;mso-wrap-distance-top:0;mso-wrap-distance-right:9pt;mso-wrap-distance-bottom:0;mso-position-horizontal:absolute;mso-position-horizontal-relative:text;mso-position-vertical:absolute;mso-position-vertical-relative:text;mso-width-percent:0;mso-height-percent:0;mso-width-relative:margin;mso-height-relative:margin;v-text-anchor:top" o:gfxdata="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" fillcolor="white [3201]" strokeweight=".5pt">
+              <v:shape w14:anchorId="2C1D1DA9" id="Text Box 13" o:spid="_x0000_s1051" type="#_x0000_t202" style="position:absolute;margin-left:4in;margin-top:56.35pt;width:111.35pt;height:66pt;z-index:251745280;visibility:visible;mso-wrap-style:square;mso-width-percent:0;mso-height-percent:0;mso-wrap-distance-left:9pt;mso-wrap-distance-top:0;mso-wrap-distance-right:9pt;mso-wrap-distance-bottom:0;mso-position-horizontal:absolute;mso-position-horizontal-relative:text;mso-position-vertical:absolute;mso-position-vertical-relative:text;mso-width-percent:0;mso-height-percent:0;mso-width-relative:margin;mso-height-relative:margin;v-text-anchor:top" o:gfxdata="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" fillcolor="white [3201]" strokeweight=".5pt">
                 <v:textbox>
                   <w:txbxContent>
                     <w:p>
